--- a/Math/geometry/6-多边形.docx
+++ b/Math/geometry/6-多边形.docx
@@ -168,7 +168,7 @@
           </mc:Choice>
           <mc:Fallback>
             <w:pict>
-              <v:shape w14:anchorId="77131A22" id="任意多边形 1" o:spid="_x0000_s1026" style="position:absolute;left:0;text-align:left;margin-left:4.8pt;margin-top:4.6pt;width:49.5pt;height:49.5pt;z-index:251646976;visibility:visible;mso-wrap-style:square;mso-wrap-distance-left:9pt;mso-wrap-distance-top:0;mso-wrap-distance-right:9pt;mso-wrap-distance-bottom:0;mso-position-horizontal:absolute;mso-position-horizontal-relative:text;mso-position-vertical:absolute;mso-position-vertical-relative:text;v-text-anchor:middle" coordsize="990,990" o:gfxdata="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" path="m,198l198,,990,,735,720,,990,,198xe" fillcolor="#5b9bd5 [3204]" strokecolor="#1f4d78 [1604]" strokeweight="1pt">
+              <v:shape w14:anchorId="01FC794C" id="任意多边形 1" o:spid="_x0000_s1026" style="position:absolute;left:0;text-align:left;margin-left:4.8pt;margin-top:4.6pt;width:49.5pt;height:49.5pt;z-index:251646976;visibility:visible;mso-wrap-style:square;mso-wrap-distance-left:9pt;mso-wrap-distance-top:0;mso-wrap-distance-right:9pt;mso-wrap-distance-bottom:0;mso-position-horizontal:absolute;mso-position-horizontal-relative:text;mso-position-vertical:absolute;mso-position-vertical-relative:text;v-text-anchor:middle" coordsize="990,990" o:gfxdata="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" path="m,198l198,,990,,735,720,,990,,198xe" fillcolor="#5b9bd5 [3204]" strokecolor="#1f4d78 [1604]" strokeweight="1pt">
                 <v:stroke joinstyle="miter"/>
                 <v:path arrowok="t" o:connecttype="custom" o:connectlocs="0,125730;125730,0;628650,0;466725,457200;0,628650;0,125730" o:connectangles="0,0,0,0,0,0"/>
               </v:shape>
@@ -188,10 +188,6 @@
     </w:p>
     <w:p>
       <w:pPr>
-        <w:numPr>
-          <w:ilvl w:val="0"/>
-          <w:numId w:val="1"/>
-        </w:numPr>
         <w:jc w:val="left"/>
         <w:rPr>
           <w:rFonts w:ascii="苹方 常规" w:eastAsia="苹方 常规" w:hAnsi="苹方 常规" w:cs="苹方 常规"/>
@@ -200,10 +196,126 @@
       </w:pPr>
       <w:r>
         <w:rPr>
-          <w:rFonts w:ascii="苹方 常规" w:eastAsia="苹方 常规" w:hAnsi="苹方 常规" w:cs="苹方 常规" w:hint="eastAsia"/>
-          <w:sz w:val="24"/>
-        </w:rPr>
-        <w:t>正五边形</w:t>
+          <w:noProof/>
+          <w:sz w:val="24"/>
+        </w:rPr>
+        <mc:AlternateContent>
+          <mc:Choice Requires="wps">
+            <w:drawing>
+              <wp:anchor distT="0" distB="0" distL="114300" distR="114300" simplePos="0" relativeHeight="251686912" behindDoc="0" locked="0" layoutInCell="1" allowOverlap="1" wp14:anchorId="08B49651" wp14:editId="12F749D1">
+                <wp:simplePos x="0" y="0"/>
+                <wp:positionH relativeFrom="column">
+                  <wp:posOffset>1000125</wp:posOffset>
+                </wp:positionH>
+                <wp:positionV relativeFrom="paragraph">
+                  <wp:posOffset>388620</wp:posOffset>
+                </wp:positionV>
+                <wp:extent cx="742315" cy="676275"/>
+                <wp:effectExtent l="6985" t="6350" r="12700" b="22225"/>
+                <wp:wrapNone/>
+                <wp:docPr id="3" name="六边形 3"/>
+                <wp:cNvGraphicFramePr/>
+                <a:graphic xmlns:a="http://schemas.openxmlformats.org/drawingml/2006/main">
+                  <a:graphicData uri="http://schemas.microsoft.com/office/word/2010/wordprocessingShape">
+                    <wps:wsp>
+                      <wps:cNvSpPr/>
+                      <wps:spPr>
+                        <a:xfrm>
+                          <a:off x="0" y="0"/>
+                          <a:ext cx="742315" cy="676275"/>
+                        </a:xfrm>
+                        <a:prstGeom prst="hexagon">
+                          <a:avLst/>
+                        </a:prstGeom>
+                      </wps:spPr>
+                      <wps:style>
+                        <a:lnRef idx="2">
+                          <a:schemeClr val="accent1">
+                            <a:shade val="50000"/>
+                          </a:schemeClr>
+                        </a:lnRef>
+                        <a:fillRef idx="1">
+                          <a:schemeClr val="accent1"/>
+                        </a:fillRef>
+                        <a:effectRef idx="0">
+                          <a:schemeClr val="accent1"/>
+                        </a:effectRef>
+                        <a:fontRef idx="minor">
+                          <a:schemeClr val="lt1"/>
+                        </a:fontRef>
+                      </wps:style>
+                      <wps:bodyPr rot="0" spcFirstLastPara="0" vertOverflow="overflow" horzOverflow="overflow" vert="horz" wrap="square" lIns="91440" tIns="45720" rIns="91440" bIns="45720" numCol="1" spcCol="0" rtlCol="0" fromWordArt="0" anchor="ctr" anchorCtr="0" forceAA="0" compatLnSpc="1">
+                        <a:noAutofit/>
+                      </wps:bodyPr>
+                    </wps:wsp>
+                  </a:graphicData>
+                </a:graphic>
+              </wp:anchor>
+            </w:drawing>
+          </mc:Choice>
+          <mc:Fallback>
+            <w:pict>
+              <v:shapetype w14:anchorId="59C68319" id="_x0000_t9" coordsize="21600,21600" o:spt="9" adj="5400" path="m@0,l,10800@0,21600@1,21600,21600,10800@1,xe">
+                <v:stroke joinstyle="miter"/>
+                <v:formulas>
+                  <v:f eqn="val #0"/>
+                  <v:f eqn="sum width 0 #0"/>
+                  <v:f eqn="sum height 0 #0"/>
+                  <v:f eqn="prod @0 2929 10000"/>
+                  <v:f eqn="sum width 0 @3"/>
+                  <v:f eqn="sum height 0 @3"/>
+                </v:formulas>
+                <v:path gradientshapeok="t" o:connecttype="rect" textboxrect="1800,1800,19800,19800;3600,3600,18000,18000;6300,6300,15300,15300"/>
+                <v:handles>
+                  <v:h position="#0,topLeft" xrange="0,10800"/>
+                </v:handles>
+              </v:shapetype>
+              <v:shape id="六边形 3" o:spid="_x0000_s1026" type="#_x0000_t9" style="position:absolute;left:0;text-align:left;margin-left:78.75pt;margin-top:30.6pt;width:58.45pt;height:53.25pt;z-index:251686912;visibility:visible;mso-wrap-style:square;mso-wrap-distance-left:9pt;mso-wrap-distance-top:0;mso-wrap-distance-right:9pt;mso-wrap-distance-bottom:0;mso-position-horizontal:absolute;mso-position-horizontal-relative:text;mso-position-vertical:absolute;mso-position-vertical-relative:text;v-text-anchor:middle" o:gfxdata="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" adj="4920" fillcolor="#5b9bd5 [3204]" strokecolor="#1f4d78 [1604]" strokeweight="1pt"/>
+            </w:pict>
+          </mc:Fallback>
+        </mc:AlternateContent>
+      </w:r>
+      <w:r>
+        <w:rPr>
+          <w:rFonts w:ascii="苹方 常规" w:eastAsia="苹方 常规" w:hAnsi="苹方 常规" w:cs="苹方 常规" w:hint="eastAsia"/>
+          <w:sz w:val="24"/>
+        </w:rPr>
+        <w:t>2</w:t>
+      </w:r>
+      <w:r>
+        <w:rPr>
+          <w:rFonts w:ascii="苹方 常规" w:eastAsia="苹方 常规" w:hAnsi="苹方 常规" w:cs="苹方 常规"/>
+          <w:sz w:val="24"/>
+        </w:rPr>
+        <w:t>.</w:t>
+      </w:r>
+      <w:r>
+        <w:rPr>
+          <w:rFonts w:ascii="苹方 常规" w:eastAsia="苹方 常规" w:hAnsi="苹方 常规" w:cs="苹方 常规" w:hint="eastAsia"/>
+          <w:sz w:val="24"/>
+        </w:rPr>
+        <w:t>规则多边形：</w:t>
+      </w:r>
+      <w:r>
+        <w:rPr>
+          <w:rFonts w:ascii="苹方 常规" w:eastAsia="苹方 常规" w:hAnsi="苹方 常规" w:cs="苹方 常规" w:hint="eastAsia"/>
+          <w:sz w:val="24"/>
+        </w:rPr>
+        <w:t>正</w:t>
+      </w:r>
+      <w:r>
+        <w:rPr>
+          <w:rFonts w:ascii="苹方 常规" w:eastAsia="苹方 常规" w:hAnsi="苹方 常规" w:cs="苹方 常规" w:hint="eastAsia"/>
+          <w:sz w:val="24"/>
+        </w:rPr>
+        <w:t>多边</w:t>
+      </w:r>
+      <w:r>
+        <w:rPr>
+          <w:rFonts w:ascii="苹方 常规" w:eastAsia="苹方 常规" w:hAnsi="苹方 常规" w:cs="苹方 常规" w:hint="eastAsia"/>
+          <w:sz w:val="24"/>
+        </w:rPr>
+        <w:t>形</w:t>
       </w:r>
     </w:p>
     <w:p>
@@ -222,7 +334,7 @@
         <mc:AlternateContent>
           <mc:Choice Requires="wps">
             <w:drawing>
-              <wp:anchor distT="0" distB="0" distL="114300" distR="114300" simplePos="0" relativeHeight="251649024" behindDoc="0" locked="0" layoutInCell="1" allowOverlap="1">
+              <wp:anchor distT="0" distB="0" distL="114300" distR="114300" simplePos="0" relativeHeight="251597824" behindDoc="0" locked="0" layoutInCell="1" allowOverlap="1">
                 <wp:simplePos x="0" y="0"/>
                 <wp:positionH relativeFrom="column">
                   <wp:posOffset>60960</wp:posOffset>
@@ -275,11 +387,11 @@
           </mc:Choice>
           <mc:Fallback>
             <w:pict>
-              <v:shapetype w14:anchorId="1711A861" id="_x0000_t56" coordsize="21600,21600" o:spt="56" path="m10800,l,8259,4200,21600r13200,l21600,8259xe">
+              <v:shapetype w14:anchorId="50A18283" id="_x0000_t56" coordsize="21600,21600" o:spt="56" path="m10800,l,8259,4200,21600r13200,l21600,8259xe">
                 <v:stroke joinstyle="miter"/>
                 <v:path gradientshapeok="t" o:connecttype="custom" o:connectlocs="10800,0;0,8259;4200,21600;10800,21600;17400,21600;21600,8259" o:connectangles="270,180,90,90,90,0" textboxrect="4200,5077,17400,21600"/>
               </v:shapetype>
-              <v:shape id="正五边形 2" o:spid="_x0000_s1026" type="#_x0000_t56" style="position:absolute;left:0;text-align:left;margin-left:4.8pt;margin-top:5.5pt;width:48.75pt;height:48.75pt;z-index:251649024;visibility:visible;mso-wrap-style:square;mso-wrap-distance-left:9pt;mso-wrap-distance-top:0;mso-wrap-distance-right:9pt;mso-wrap-distance-bottom:0;mso-position-horizontal:absolute;mso-position-horizontal-relative:text;mso-position-vertical:absolute;mso-position-vertical-relative:text;v-text-anchor:middle" o:gfxdata="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" fillcolor="#5b9bd5 [3204]" strokecolor="#1f4d78 [1604]" strokeweight="1pt"/>
+              <v:shape id="正五边形 2" o:spid="_x0000_s1026" type="#_x0000_t56" style="position:absolute;left:0;text-align:left;margin-left:4.8pt;margin-top:5.5pt;width:48.75pt;height:48.75pt;z-index:251597824;visibility:visible;mso-wrap-style:square;mso-wrap-distance-left:9pt;mso-wrap-distance-top:0;mso-wrap-distance-right:9pt;mso-wrap-distance-bottom:0;mso-position-horizontal:absolute;mso-position-horizontal-relative:text;mso-position-vertical:absolute;mso-position-vertical-relative:text;v-text-anchor:middle" o:gfxdata="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" fillcolor="#5b9bd5 [3204]" strokecolor="#1f4d78 [1604]" strokeweight="1pt"/>
             </w:pict>
           </mc:Fallback>
         </mc:AlternateContent>
@@ -287,43 +399,34 @@
     </w:p>
     <w:p>
       <w:pPr>
+        <w:tabs>
+          <w:tab w:val="left" w:pos="2250"/>
+        </w:tabs>
         <w:jc w:val="left"/>
         <w:rPr>
+          <w:rFonts w:ascii="苹方 常规" w:eastAsia="苹方 常规" w:hAnsi="苹方 常规" w:cs="苹方 常规" w:hint="eastAsia"/>
+          <w:sz w:val="24"/>
+        </w:rPr>
+      </w:pPr>
+      <w:r>
+        <w:rPr>
           <w:rFonts w:ascii="苹方 常规" w:eastAsia="苹方 常规" w:hAnsi="苹方 常规" w:cs="苹方 常规"/>
           <w:sz w:val="24"/>
         </w:rPr>
-      </w:pPr>
+        <w:tab/>
+      </w:r>
     </w:p>
     <w:p>
       <w:pPr>
-        <w:numPr>
-          <w:ilvl w:val="0"/>
-          <w:numId w:val="1"/>
-        </w:numPr>
+        <w:tabs>
+          <w:tab w:val="left" w:pos="1746"/>
+        </w:tabs>
         <w:jc w:val="left"/>
         <w:rPr>
           <w:rFonts w:ascii="苹方 常规" w:eastAsia="苹方 常规" w:hAnsi="苹方 常规" w:cs="苹方 常规"/>
           <w:sz w:val="24"/>
         </w:rPr>
       </w:pPr>
-      <w:r>
-        <w:rPr>
-          <w:rFonts w:ascii="苹方 常规" w:eastAsia="苹方 常规" w:hAnsi="苹方 常规" w:cs="苹方 常规" w:hint="eastAsia"/>
-          <w:sz w:val="24"/>
-        </w:rPr>
-        <w:t>正六边形</w:t>
-      </w:r>
-    </w:p>
-    <w:p>
-      <w:pPr>
-        <w:jc w:val="left"/>
-        <w:rPr>
-          <w:rFonts w:ascii="苹方 常规" w:eastAsia="苹方 常规" w:hAnsi="苹方 常规" w:cs="苹方 常规"/>
-          <w:sz w:val="24"/>
-        </w:rPr>
-      </w:pPr>
-      <w:bookmarkStart w:id="0" w:name="_GoBack"/>
-      <w:bookmarkEnd w:id="0"/>
       <w:r>
         <w:rPr>
           <w:noProof/>
@@ -332,18 +435,18 @@
         <mc:AlternateContent>
           <mc:Choice Requires="wps">
             <w:drawing>
-              <wp:anchor distT="0" distB="0" distL="114300" distR="114300" simplePos="0" relativeHeight="251651072" behindDoc="0" locked="0" layoutInCell="1" allowOverlap="1">
+              <wp:anchor distT="0" distB="0" distL="114300" distR="114300" simplePos="0" relativeHeight="251603968" behindDoc="0" locked="0" layoutInCell="1" allowOverlap="1">
                 <wp:simplePos x="0" y="0"/>
                 <wp:positionH relativeFrom="column">
-                  <wp:posOffset>60960</wp:posOffset>
+                  <wp:posOffset>-114300</wp:posOffset>
                 </wp:positionH>
                 <wp:positionV relativeFrom="paragraph">
-                  <wp:posOffset>157480</wp:posOffset>
+                  <wp:posOffset>523875</wp:posOffset>
                 </wp:positionV>
-                <wp:extent cx="742315" cy="676275"/>
-                <wp:effectExtent l="6985" t="6350" r="12700" b="22225"/>
+                <wp:extent cx="677333" cy="677333"/>
+                <wp:effectExtent l="19050" t="38100" r="46990" b="46990"/>
                 <wp:wrapNone/>
-                <wp:docPr id="3" name="六边形 3"/>
+                <wp:docPr id="8" name="五角星 8"/>
                 <wp:cNvGraphicFramePr/>
                 <a:graphic xmlns:a="http://schemas.openxmlformats.org/drawingml/2006/main">
                   <a:graphicData uri="http://schemas.microsoft.com/office/word/2010/wordprocessingShape">
@@ -351,10 +454,10 @@
                       <wps:cNvSpPr/>
                       <wps:spPr>
                         <a:xfrm>
-                          <a:off x="1213485" y="4449445"/>
-                          <a:ext cx="742315" cy="676275"/>
+                          <a:off x="0" y="0"/>
+                          <a:ext cx="677333" cy="677333"/>
                         </a:xfrm>
-                        <a:prstGeom prst="hexagon">
+                        <a:prstGeom prst="star5">
                           <a:avLst/>
                         </a:prstGeom>
                       </wps:spPr>
@@ -380,70 +483,52 @@
                     </wps:wsp>
                   </a:graphicData>
                 </a:graphic>
+                <wp14:sizeRelH relativeFrom="margin">
+                  <wp14:pctWidth>0</wp14:pctWidth>
+                </wp14:sizeRelH>
+                <wp14:sizeRelV relativeFrom="margin">
+                  <wp14:pctHeight>0</wp14:pctHeight>
+                </wp14:sizeRelV>
               </wp:anchor>
             </w:drawing>
           </mc:Choice>
           <mc:Fallback>
             <w:pict>
-              <v:shapetype w14:anchorId="2AEAFE35" id="_x0000_t9" coordsize="21600,21600" o:spt="9" adj="5400" path="m@0,l,10800@0,21600@1,21600,21600,10800@1,xe">
+              <v:shape w14:anchorId="1C9BE247" id="五角星 8" o:spid="_x0000_s1026" style="position:absolute;left:0;text-align:left;margin-left:-9pt;margin-top:41.25pt;width:53.35pt;height:53.35pt;z-index:251603968;visibility:visible;mso-wrap-style:square;mso-width-percent:0;mso-height-percent:0;mso-wrap-distance-left:9pt;mso-wrap-distance-top:0;mso-wrap-distance-right:9pt;mso-wrap-distance-bottom:0;mso-position-horizontal:absolute;mso-position-horizontal-relative:text;mso-position-vertical:absolute;mso-position-vertical-relative:text;mso-width-percent:0;mso-height-percent:0;mso-width-relative:margin;mso-height-relative:margin;v-text-anchor:middle" coordsize="677333,677333" o:gfxdata="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" path="m1,258718r258719,1l338667,r79946,258719l677332,258718,468023,418613r79950,258718l338667,517433,129360,677331,209310,418613,1,258718xe" fillcolor="#5b9bd5 [3204]" strokecolor="#1f4d78 [1604]" strokeweight="1pt">
                 <v:stroke joinstyle="miter"/>
-                <v:formulas>
-                  <v:f eqn="val #0"/>
-                  <v:f eqn="sum width 0 #0"/>
-                  <v:f eqn="sum height 0 #0"/>
-                  <v:f eqn="prod @0 2929 10000"/>
-                  <v:f eqn="sum width 0 @3"/>
-                  <v:f eqn="sum height 0 @3"/>
-                </v:formulas>
-                <v:path gradientshapeok="t" o:connecttype="rect" textboxrect="1800,1800,19800,19800;3600,3600,18000,18000;6300,6300,15300,15300"/>
-                <v:handles>
-                  <v:h position="#0,topLeft" xrange="0,10800"/>
-                </v:handles>
-              </v:shapetype>
-              <v:shape id="六边形 3" o:spid="_x0000_s1026" type="#_x0000_t9" style="position:absolute;left:0;text-align:left;margin-left:4.8pt;margin-top:12.4pt;width:58.45pt;height:53.25pt;z-index:251651072;visibility:visible;mso-wrap-style:square;mso-wrap-distance-left:9pt;mso-wrap-distance-top:0;mso-wrap-distance-right:9pt;mso-wrap-distance-bottom:0;mso-position-horizontal:absolute;mso-position-horizontal-relative:text;mso-position-vertical:absolute;mso-position-vertical-relative:text;v-text-anchor:middle" o:gfxdata="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" adj="4920" fillcolor="#5b9bd5 [3204]" strokecolor="#1f4d78 [1604]" strokeweight="1pt"/>
+                <v:path arrowok="t" o:connecttype="custom" o:connectlocs="1,258718;258720,258719;338667,0;418613,258719;677332,258718;468023,418613;547973,677331;338667,517433;129360,677331;209310,418613;1,258718" o:connectangles="0,0,0,0,0,0,0,0,0,0,0"/>
+              </v:shape>
             </w:pict>
           </mc:Fallback>
         </mc:AlternateContent>
       </w:r>
-    </w:p>
-    <w:p>
-      <w:pPr>
-        <w:jc w:val="left"/>
+      <w:r>
+        <w:rPr>
+          <w:rFonts w:ascii="苹方 常规" w:eastAsia="苹方 常规" w:hAnsi="苹方 常规" w:cs="苹方 常规" w:hint="eastAsia"/>
+          <w:sz w:val="24"/>
+        </w:rPr>
+        <w:t>3</w:t>
+      </w:r>
+      <w:r>
         <w:rPr>
           <w:rFonts w:ascii="苹方 常规" w:eastAsia="苹方 常规" w:hAnsi="苹方 常规" w:cs="苹方 常规"/>
           <w:sz w:val="24"/>
         </w:rPr>
-      </w:pPr>
-    </w:p>
-    <w:p>
-      <w:pPr>
-        <w:rPr>
-          <w:rFonts w:ascii="苹方 常规" w:eastAsia="苹方 常规" w:hAnsi="苹方 常规" w:cs="苹方 常规"/>
-          <w:sz w:val="24"/>
-        </w:rPr>
-      </w:pPr>
-    </w:p>
-    <w:p>
-      <w:pPr>
-        <w:numPr>
-          <w:ilvl w:val="0"/>
-          <w:numId w:val="1"/>
-        </w:numPr>
-        <w:tabs>
-          <w:tab w:val="left" w:pos="1746"/>
-        </w:tabs>
-        <w:jc w:val="left"/>
-        <w:rPr>
-          <w:rFonts w:ascii="苹方 常规" w:eastAsia="苹方 常规" w:hAnsi="苹方 常规" w:cs="苹方 常规"/>
-          <w:sz w:val="24"/>
-        </w:rPr>
-      </w:pPr>
-      <w:r>
-        <w:rPr>
-          <w:rFonts w:ascii="苹方 常规" w:eastAsia="苹方 常规" w:hAnsi="苹方 常规" w:cs="苹方 常规" w:hint="eastAsia"/>
-          <w:sz w:val="24"/>
-        </w:rPr>
-        <w:t>五角星（十边形）</w:t>
+        <w:t>.</w:t>
+      </w:r>
+      <w:r>
+        <w:rPr>
+          <w:rFonts w:ascii="苹方 常规" w:eastAsia="苹方 常规" w:hAnsi="苹方 常规" w:cs="苹方 常规" w:hint="eastAsia"/>
+          <w:sz w:val="24"/>
+        </w:rPr>
+        <w:t>星</w:t>
+      </w:r>
+      <w:r>
+        <w:rPr>
+          <w:rFonts w:ascii="苹方 常规" w:eastAsia="苹方 常规" w:hAnsi="苹方 常规" w:cs="苹方 常规" w:hint="eastAsia"/>
+          <w:sz w:val="24"/>
+        </w:rPr>
+        <w:t>形</w:t>
       </w:r>
     </w:p>
     <w:p>
@@ -465,18 +550,18 @@
         <mc:AlternateContent>
           <mc:Choice Requires="wps">
             <w:drawing>
-              <wp:anchor distT="0" distB="0" distL="114300" distR="114300" simplePos="0" relativeHeight="251669504" behindDoc="0" locked="0" layoutInCell="1" allowOverlap="1">
+              <wp:anchor distT="0" distB="0" distL="114300" distR="114300" simplePos="0" relativeHeight="251716608" behindDoc="0" locked="0" layoutInCell="1" allowOverlap="1">
                 <wp:simplePos x="0" y="0"/>
                 <wp:positionH relativeFrom="column">
-                  <wp:posOffset>4476750</wp:posOffset>
+                  <wp:posOffset>4493260</wp:posOffset>
                 </wp:positionH>
                 <wp:positionV relativeFrom="paragraph">
-                  <wp:posOffset>200025</wp:posOffset>
+                  <wp:posOffset>89535</wp:posOffset>
                 </wp:positionV>
-                <wp:extent cx="1038225" cy="1038225"/>
-                <wp:effectExtent l="19050" t="19050" r="28575" b="47625"/>
+                <wp:extent cx="762000" cy="762000"/>
+                <wp:effectExtent l="19050" t="19050" r="19050" b="38100"/>
                 <wp:wrapNone/>
-                <wp:docPr id="12" name="星形: 十六角 12"/>
+                <wp:docPr id="21" name="星形: 十二角 21"/>
                 <wp:cNvGraphicFramePr/>
                 <a:graphic xmlns:a="http://schemas.openxmlformats.org/drawingml/2006/main">
                   <a:graphicData uri="http://schemas.microsoft.com/office/word/2010/wordprocessingShape">
@@ -485,9 +570,9 @@
                       <wps:spPr>
                         <a:xfrm>
                           <a:off x="0" y="0"/>
-                          <a:ext cx="1038225" cy="1038225"/>
+                          <a:ext cx="762000" cy="762000"/>
                         </a:xfrm>
-                        <a:prstGeom prst="star16">
+                        <a:prstGeom prst="star12">
                           <a:avLst/>
                         </a:prstGeom>
                       </wps:spPr>
@@ -516,37 +601,21 @@
                     </wps:wsp>
                   </a:graphicData>
                 </a:graphic>
+                <wp14:sizeRelH relativeFrom="margin">
+                  <wp14:pctWidth>0</wp14:pctWidth>
+                </wp14:sizeRelH>
+                <wp14:sizeRelV relativeFrom="margin">
+                  <wp14:pctHeight>0</wp14:pctHeight>
+                </wp14:sizeRelV>
               </wp:anchor>
             </w:drawing>
           </mc:Choice>
           <mc:Fallback>
             <w:pict>
-              <v:shapetype w14:anchorId="49D2A041" id="_x0000_t59" coordsize="21600,21600" o:spt="59" adj="2700" path="m21600,10800l@5@10,20777,6667@7@12,18436,3163@8@11,14932,822@6@9,10800,0@10@9,6667,822@12@11,3163,3163@11@12,822,6667@9@10,,10800@9@6,822,14932@11@8,3163,18436@12@7,6667,20777@10@5,10800,21600@6@5,14932,20777@8@7,18436,18436@7@8,20777,14932@5@6xe">
+              <v:shape w14:anchorId="3EF5E1FA" id="星形: 十二角 21" o:spid="_x0000_s1026" style="position:absolute;left:0;text-align:left;margin-left:353.8pt;margin-top:7.05pt;width:60pt;height:60pt;z-index:251716608;visibility:visible;mso-wrap-style:square;mso-width-percent:0;mso-height-percent:0;mso-wrap-distance-left:9pt;mso-wrap-distance-top:0;mso-wrap-distance-right:9pt;mso-wrap-distance-bottom:0;mso-position-horizontal:absolute;mso-position-horizontal-relative:text;mso-position-vertical:absolute;mso-position-vertical-relative:text;mso-width-percent:0;mso-height-percent:0;mso-width-relative:margin;mso-height-relative:margin;v-text-anchor:middle" coordsize="762000,762000" o:gfxdata="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" path="m,381000l104987,307042,51044,190500,178944,178944,190500,51044r116542,53943l381000,r73958,104987l571500,51044r11556,127900l710956,190500,657013,307042r104987,73958l657013,454958r53943,116542l583056,583056,571500,710956,454958,657013,381000,762000,307042,657013,190500,710956,178944,583056,51044,571500,104987,454958,,381000xe" fillcolor="#5b9bd5 [3204]" strokecolor="#1f4d78 [1604]" strokeweight="1pt">
                 <v:stroke joinstyle="miter"/>
-                <v:formulas>
-                  <v:f eqn="sum 10800 0 #0"/>
-                  <v:f eqn="prod @0 32138 32768"/>
-                  <v:f eqn="prod @0 6393 32768"/>
-                  <v:f eqn="prod @0 27246 32768"/>
-                  <v:f eqn="prod @0 18205 32768"/>
-                  <v:f eqn="sum @1 10800 0"/>
-                  <v:f eqn="sum @2 10800 0"/>
-                  <v:f eqn="sum @3 10800 0"/>
-                  <v:f eqn="sum @4 10800 0"/>
-                  <v:f eqn="sum 10800 0 @1"/>
-                  <v:f eqn="sum 10800 0 @2"/>
-                  <v:f eqn="sum 10800 0 @3"/>
-                  <v:f eqn="sum 10800 0 @4"/>
-                  <v:f eqn="prod @0 23170 32768"/>
-                  <v:f eqn="sum @13 10800 0"/>
-                  <v:f eqn="sum 10800 0 @13"/>
-                </v:formulas>
-                <v:path gradientshapeok="t" o:connecttype="rect" textboxrect="@15,@15,@14,@14"/>
-                <v:handles>
-                  <v:h position="#0,center" xrange="0,10800"/>
-                </v:handles>
-              </v:shapetype>
-              <v:shape id="星形: 十六角 12" o:spid="_x0000_s1026" type="#_x0000_t59" style="position:absolute;left:0;text-align:left;margin-left:352.5pt;margin-top:15.75pt;width:81.75pt;height:81.75pt;z-index:251669504;visibility:visible;mso-wrap-style:square;mso-wrap-distance-left:9pt;mso-wrap-distance-top:0;mso-wrap-distance-right:9pt;mso-wrap-distance-bottom:0;mso-position-horizontal:absolute;mso-position-horizontal-relative:text;mso-position-vertical:absolute;mso-position-vertical-relative:text;v-text-anchor:middle" o:gfxdata="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" fillcolor="#5b9bd5 [3204]" strokecolor="#1f4d78 [1604]" strokeweight="1pt"/>
+                <v:path arrowok="t" o:connecttype="custom" o:connectlocs="0,381000;104987,307042;51044,190500;178944,178944;190500,51044;307042,104987;381000,0;454958,104987;571500,51044;583056,178944;710956,190500;657013,307042;762000,381000;657013,454958;710956,571500;583056,583056;571500,710956;454958,657013;381000,762000;307042,657013;190500,710956;178944,583056;51044,571500;104987,454958;0,381000" o:connectangles="0,0,0,0,0,0,0,0,0,0,0,0,0,0,0,0,0,0,0,0,0,0,0,0,0"/>
+              </v:shape>
             </w:pict>
           </mc:Fallback>
         </mc:AlternateContent>
@@ -559,18 +628,18 @@
         <mc:AlternateContent>
           <mc:Choice Requires="wps">
             <w:drawing>
-              <wp:anchor distT="0" distB="0" distL="114300" distR="114300" simplePos="0" relativeHeight="251668480" behindDoc="0" locked="0" layoutInCell="1" allowOverlap="1">
+              <wp:anchor distT="0" distB="0" distL="114300" distR="114300" simplePos="0" relativeHeight="251714560" behindDoc="0" locked="0" layoutInCell="1" allowOverlap="1">
                 <wp:simplePos x="0" y="0"/>
                 <wp:positionH relativeFrom="column">
-                  <wp:posOffset>3330575</wp:posOffset>
+                  <wp:posOffset>3519170</wp:posOffset>
                 </wp:positionH>
                 <wp:positionV relativeFrom="paragraph">
-                  <wp:posOffset>171450</wp:posOffset>
+                  <wp:posOffset>118110</wp:posOffset>
                 </wp:positionV>
-                <wp:extent cx="990600" cy="990600"/>
-                <wp:effectExtent l="19050" t="19050" r="19050" b="38100"/>
+                <wp:extent cx="700424" cy="700424"/>
+                <wp:effectExtent l="19050" t="19050" r="42545" b="42545"/>
                 <wp:wrapNone/>
-                <wp:docPr id="11" name="星形: 八角 11"/>
+                <wp:docPr id="20" name="星形: 十角 20"/>
                 <wp:cNvGraphicFramePr/>
                 <a:graphic xmlns:a="http://schemas.openxmlformats.org/drawingml/2006/main">
                   <a:graphicData uri="http://schemas.microsoft.com/office/word/2010/wordprocessingShape">
@@ -579,9 +648,9 @@
                       <wps:spPr>
                         <a:xfrm>
                           <a:off x="0" y="0"/>
-                          <a:ext cx="990600" cy="990600"/>
+                          <a:ext cx="700424" cy="700424"/>
                         </a:xfrm>
-                        <a:prstGeom prst="star8">
+                        <a:prstGeom prst="star10">
                           <a:avLst/>
                         </a:prstGeom>
                       </wps:spPr>
@@ -610,12 +679,96 @@
                     </wps:wsp>
                   </a:graphicData>
                 </a:graphic>
+                <wp14:sizeRelH relativeFrom="margin">
+                  <wp14:pctWidth>0</wp14:pctWidth>
+                </wp14:sizeRelH>
+                <wp14:sizeRelV relativeFrom="margin">
+                  <wp14:pctHeight>0</wp14:pctHeight>
+                </wp14:sizeRelV>
               </wp:anchor>
             </w:drawing>
           </mc:Choice>
           <mc:Fallback>
             <w:pict>
-              <v:shapetype w14:anchorId="03D93BA4" id="_x0000_t58" coordsize="21600,21600" o:spt="58" adj="2538" path="m21600,10800l@3@6,18436,3163@4@5,10800,0@6@5,3163,3163@5@6,,10800@5@4,3163,18436@6@3,10800,21600@4@3,18436,18436@3@4xe">
+              <v:shape w14:anchorId="16CC817B" id="星形: 十角 20" o:spid="_x0000_s1026" style="position:absolute;left:0;text-align:left;margin-left:277.1pt;margin-top:9.3pt;width:55.15pt;height:55.15pt;z-index:251714560;visibility:visible;mso-wrap-style:square;mso-width-percent:0;mso-height-percent:0;mso-wrap-distance-left:9pt;mso-wrap-distance-top:0;mso-wrap-distance-right:9pt;mso-wrap-distance-bottom:0;mso-position-horizontal:absolute;mso-position-horizontal-relative:text;mso-position-vertical:absolute;mso-position-vertical-relative:text;mso-width-percent:0;mso-height-percent:0;mso-width-relative:margin;mso-height-relative:margin;v-text-anchor:middle" coordsize="700424,700424" o:gfxdata="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" path="m-1,241989l96793,175103,133768,66883r119646,-3l350212,r96798,66880l566656,66883r36975,108220l700425,241989,663454,350212r36971,108223l603631,525321,566656,633541r-119646,3l350212,700424,253414,633544r-119646,-3l96793,525321,-1,458435,36970,350212,-1,241989xe" fillcolor="#5b9bd5 [3204]" strokecolor="#1f4d78 [1604]" strokeweight="1pt">
+                <v:stroke joinstyle="miter"/>
+                <v:path arrowok="t" o:connecttype="custom" o:connectlocs="-1,241989;96793,175103;133768,66883;253414,66880;350212,0;447010,66880;566656,66883;603631,175103;700425,241989;663454,350212;700425,458435;603631,525321;566656,633541;447010,633544;350212,700424;253414,633544;133768,633541;96793,525321;-1,458435;36970,350212;-1,241989" o:connectangles="0,0,0,0,0,0,0,0,0,0,0,0,0,0,0,0,0,0,0,0,0"/>
+              </v:shape>
+            </w:pict>
+          </mc:Fallback>
+        </mc:AlternateContent>
+      </w:r>
+      <w:r>
+        <w:rPr>
+          <w:noProof/>
+          <w:sz w:val="24"/>
+        </w:rPr>
+        <mc:AlternateContent>
+          <mc:Choice Requires="wps">
+            <w:drawing>
+              <wp:anchor distT="0" distB="0" distL="114300" distR="114300" simplePos="0" relativeHeight="251712512" behindDoc="0" locked="0" layoutInCell="1" allowOverlap="1">
+                <wp:simplePos x="0" y="0"/>
+                <wp:positionH relativeFrom="column">
+                  <wp:posOffset>2568575</wp:posOffset>
+                </wp:positionH>
+                <wp:positionV relativeFrom="paragraph">
+                  <wp:posOffset>127635</wp:posOffset>
+                </wp:positionV>
+                <wp:extent cx="677333" cy="677333"/>
+                <wp:effectExtent l="19050" t="19050" r="46990" b="46990"/>
+                <wp:wrapNone/>
+                <wp:docPr id="19" name="星形: 八角 19"/>
+                <wp:cNvGraphicFramePr/>
+                <a:graphic xmlns:a="http://schemas.openxmlformats.org/drawingml/2006/main">
+                  <a:graphicData uri="http://schemas.microsoft.com/office/word/2010/wordprocessingShape">
+                    <wps:wsp>
+                      <wps:cNvSpPr/>
+                      <wps:spPr>
+                        <a:xfrm>
+                          <a:off x="0" y="0"/>
+                          <a:ext cx="677333" cy="677333"/>
+                        </a:xfrm>
+                        <a:prstGeom prst="star8">
+                          <a:avLst/>
+                        </a:prstGeom>
+                      </wps:spPr>
+                      <wps:style>
+                        <a:lnRef idx="2">
+                          <a:schemeClr val="accent1">
+                            <a:shade val="50000"/>
+                          </a:schemeClr>
+                        </a:lnRef>
+                        <a:fillRef idx="1">
+                          <a:schemeClr val="accent1"/>
+                        </a:fillRef>
+                        <a:effectRef idx="0">
+                          <a:schemeClr val="accent1"/>
+                        </a:effectRef>
+                        <a:fontRef idx="minor">
+                          <a:schemeClr val="lt1"/>
+                        </a:fontRef>
+                      </wps:style>
+                      <wps:bodyPr rot="0" spcFirstLastPara="0" vertOverflow="overflow" horzOverflow="overflow" vert="horz" wrap="square" lIns="91440" tIns="45720" rIns="91440" bIns="45720" numCol="1" spcCol="0" rtlCol="0" fromWordArt="0" anchor="ctr" anchorCtr="0" forceAA="0" compatLnSpc="1">
+                        <a:prstTxWarp prst="textNoShape">
+                          <a:avLst/>
+                        </a:prstTxWarp>
+                        <a:noAutofit/>
+                      </wps:bodyPr>
+                    </wps:wsp>
+                  </a:graphicData>
+                </a:graphic>
+                <wp14:sizeRelH relativeFrom="margin">
+                  <wp14:pctWidth>0</wp14:pctWidth>
+                </wp14:sizeRelH>
+                <wp14:sizeRelV relativeFrom="margin">
+                  <wp14:pctHeight>0</wp14:pctHeight>
+                </wp14:sizeRelV>
+              </wp:anchor>
+            </w:drawing>
+          </mc:Choice>
+          <mc:Fallback>
+            <w:pict>
+              <v:shapetype w14:anchorId="7B100CBA" id="_x0000_t58" coordsize="21600,21600" o:spt="58" adj="2538" path="m21600,10800l@3@6,18436,3163@4@5,10800,0@6@5,3163,3163@5@6,,10800@5@4,3163,18436@6@3,10800,21600@4@3,18436,18436@3@4xe">
                 <v:stroke joinstyle="miter"/>
                 <v:formulas>
                   <v:f eqn="sum 10800 0 #0"/>
@@ -634,7 +787,7 @@
                   <v:h position="#0,center" xrange="0,10800"/>
                 </v:handles>
               </v:shapetype>
-              <v:shape id="星形: 八角 11" o:spid="_x0000_s1026" type="#_x0000_t58" style="position:absolute;left:0;text-align:left;margin-left:262.25pt;margin-top:13.5pt;width:78pt;height:78pt;z-index:251668480;visibility:visible;mso-wrap-style:square;mso-wrap-distance-left:9pt;mso-wrap-distance-top:0;mso-wrap-distance-right:9pt;mso-wrap-distance-bottom:0;mso-position-horizontal:absolute;mso-position-horizontal-relative:text;mso-position-vertical:absolute;mso-position-vertical-relative:text;v-text-anchor:middle" o:gfxdata="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" adj="2700" fillcolor="#5b9bd5 [3204]" strokecolor="#1f4d78 [1604]" strokeweight="1pt"/>
+              <v:shape id="星形: 八角 19" o:spid="_x0000_s1026" type="#_x0000_t58" style="position:absolute;left:0;text-align:left;margin-left:202.25pt;margin-top:10.05pt;width:53.35pt;height:53.35pt;z-index:251712512;visibility:visible;mso-wrap-style:square;mso-width-percent:0;mso-height-percent:0;mso-wrap-distance-left:9pt;mso-wrap-distance-top:0;mso-wrap-distance-right:9pt;mso-wrap-distance-bottom:0;mso-position-horizontal:absolute;mso-position-horizontal-relative:text;mso-position-vertical:absolute;mso-position-vertical-relative:text;mso-width-percent:0;mso-height-percent:0;mso-width-relative:margin;mso-height-relative:margin;v-text-anchor:middle" o:gfxdata="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" adj="2700" fillcolor="#5b9bd5 [3204]" strokecolor="#1f4d78 [1604]" strokeweight="1pt"/>
             </w:pict>
           </mc:Fallback>
         </mc:AlternateContent>
@@ -647,18 +800,18 @@
         <mc:AlternateContent>
           <mc:Choice Requires="wps">
             <w:drawing>
-              <wp:anchor distT="0" distB="0" distL="114300" distR="114300" simplePos="0" relativeHeight="251667456" behindDoc="0" locked="0" layoutInCell="1" allowOverlap="1">
+              <wp:anchor distT="0" distB="0" distL="114300" distR="114300" simplePos="0" relativeHeight="251710464" behindDoc="0" locked="0" layoutInCell="1" allowOverlap="1">
                 <wp:simplePos x="0" y="0"/>
                 <wp:positionH relativeFrom="column">
-                  <wp:posOffset>2295525</wp:posOffset>
+                  <wp:posOffset>1694815</wp:posOffset>
                 </wp:positionH>
                 <wp:positionV relativeFrom="paragraph">
-                  <wp:posOffset>247650</wp:posOffset>
+                  <wp:posOffset>175260</wp:posOffset>
                 </wp:positionV>
-                <wp:extent cx="838200" cy="838200"/>
-                <wp:effectExtent l="19050" t="19050" r="19050" b="38100"/>
+                <wp:extent cx="600364" cy="600364"/>
+                <wp:effectExtent l="19050" t="19050" r="28575" b="47625"/>
                 <wp:wrapNone/>
-                <wp:docPr id="10" name="星形: 七角 10"/>
+                <wp:docPr id="18" name="星形: 七角 18"/>
                 <wp:cNvGraphicFramePr/>
                 <a:graphic xmlns:a="http://schemas.openxmlformats.org/drawingml/2006/main">
                   <a:graphicData uri="http://schemas.microsoft.com/office/word/2010/wordprocessingShape">
@@ -667,7 +820,7 @@
                       <wps:spPr>
                         <a:xfrm>
                           <a:off x="0" y="0"/>
-                          <a:ext cx="838200" cy="838200"/>
+                          <a:ext cx="600364" cy="600364"/>
                         </a:xfrm>
                         <a:prstGeom prst="star7">
                           <a:avLst/>
@@ -698,14 +851,20 @@
                     </wps:wsp>
                   </a:graphicData>
                 </a:graphic>
+                <wp14:sizeRelH relativeFrom="margin">
+                  <wp14:pctWidth>0</wp14:pctWidth>
+                </wp14:sizeRelH>
+                <wp14:sizeRelV relativeFrom="margin">
+                  <wp14:pctHeight>0</wp14:pctHeight>
+                </wp14:sizeRelV>
               </wp:anchor>
             </w:drawing>
           </mc:Choice>
           <mc:Fallback>
             <w:pict>
-              <v:shape w14:anchorId="5372D53F" id="星形: 七角 10" o:spid="_x0000_s1026" style="position:absolute;left:0;text-align:left;margin-left:180.75pt;margin-top:19.5pt;width:66pt;height:66pt;z-index:251667456;visibility:visible;mso-wrap-style:square;mso-wrap-distance-left:9pt;mso-wrap-distance-top:0;mso-wrap-distance-right:9pt;mso-wrap-distance-bottom:0;mso-position-horizontal:absolute;mso-position-horizontal-relative:text;mso-position-vertical:absolute;mso-position-vertical-relative:text;v-text-anchor:middle" coordsize="838200,838200" o:gfxdata="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" path="m-2,539052l129073,373036,83008,166016r207019,1l419100,,548173,166017r207019,-1l709127,373036,838202,539052,651683,631184,605616,838204,419100,746071,232584,838204,186517,631184,-2,539052xe" fillcolor="#5b9bd5 [3204]" strokecolor="#1f4d78 [1604]" strokeweight="1pt">
+              <v:shape w14:anchorId="1DB6BB22" id="星形: 七角 18" o:spid="_x0000_s1026" style="position:absolute;left:0;text-align:left;margin-left:133.45pt;margin-top:13.8pt;width:47.25pt;height:47.25pt;z-index:251710464;visibility:visible;mso-wrap-style:square;mso-width-percent:0;mso-height-percent:0;mso-wrap-distance-left:9pt;mso-wrap-distance-top:0;mso-wrap-distance-right:9pt;mso-wrap-distance-bottom:0;mso-position-horizontal:absolute;mso-position-horizontal-relative:text;mso-position-vertical:absolute;mso-position-vertical-relative:text;mso-width-percent:0;mso-height-percent:0;mso-width-relative:margin;mso-height-relative:margin;v-text-anchor:middle" coordsize="600364,600364" o:gfxdata="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" path="m-2,386098l92449,267189,59454,118910r148279,l300182,r92449,118910l540910,118910,507915,267189r92451,118909l466770,452088,433775,600367,300182,534376,166589,600367,133594,452088,-2,386098xe" fillcolor="#5b9bd5 [3204]" strokecolor="#1f4d78 [1604]" strokeweight="1pt">
                 <v:stroke joinstyle="miter"/>
-                <v:path arrowok="t" o:connecttype="custom" o:connectlocs="-2,539052;129073,373036;83008,166016;290027,166017;419100,0;548173,166017;755192,166016;709127,373036;838202,539052;651683,631184;605616,838204;419100,746071;232584,838204;186517,631184;-2,539052" o:connectangles="0,0,0,0,0,0,0,0,0,0,0,0,0,0,0"/>
+                <v:path arrowok="t" o:connecttype="custom" o:connectlocs="-2,386098;92449,267189;59454,118910;207733,118910;300182,0;392631,118910;540910,118910;507915,267189;600366,386098;466770,452088;433775,600367;300182,534376;166589,600367;133594,452088;-2,386098" o:connectangles="0,0,0,0,0,0,0,0,0,0,0,0,0,0,0"/>
               </v:shape>
             </w:pict>
           </mc:Fallback>
@@ -719,18 +878,18 @@
         <mc:AlternateContent>
           <mc:Choice Requires="wps">
             <w:drawing>
-              <wp:anchor distT="0" distB="0" distL="114300" distR="114300" simplePos="0" relativeHeight="251657216" behindDoc="0" locked="0" layoutInCell="1" allowOverlap="1">
+              <wp:anchor distT="0" distB="0" distL="114300" distR="114300" simplePos="0" relativeHeight="251705344" behindDoc="0" locked="0" layoutInCell="1" allowOverlap="1">
                 <wp:simplePos x="0" y="0"/>
                 <wp:positionH relativeFrom="column">
-                  <wp:posOffset>146685</wp:posOffset>
+                  <wp:posOffset>836295</wp:posOffset>
                 </wp:positionH>
                 <wp:positionV relativeFrom="paragraph">
-                  <wp:posOffset>151765</wp:posOffset>
+                  <wp:posOffset>184785</wp:posOffset>
                 </wp:positionV>
-                <wp:extent cx="981075" cy="981075"/>
-                <wp:effectExtent l="19050" t="21590" r="28575" b="26035"/>
+                <wp:extent cx="584970" cy="584970"/>
+                <wp:effectExtent l="19050" t="19050" r="43815" b="43815"/>
                 <wp:wrapNone/>
-                <wp:docPr id="8" name="五角星 8"/>
+                <wp:docPr id="17" name="星形: 六角 17"/>
                 <wp:cNvGraphicFramePr/>
                 <a:graphic xmlns:a="http://schemas.openxmlformats.org/drawingml/2006/main">
                   <a:graphicData uri="http://schemas.microsoft.com/office/word/2010/wordprocessingShape">
@@ -738,10 +897,260 @@
                       <wps:cNvSpPr/>
                       <wps:spPr>
                         <a:xfrm>
-                          <a:off x="1289685" y="7604125"/>
-                          <a:ext cx="981075" cy="981075"/>
+                          <a:off x="0" y="0"/>
+                          <a:ext cx="584970" cy="584970"/>
                         </a:xfrm>
-                        <a:prstGeom prst="star5">
+                        <a:prstGeom prst="star6">
+                          <a:avLst/>
+                        </a:prstGeom>
+                      </wps:spPr>
+                      <wps:style>
+                        <a:lnRef idx="2">
+                          <a:schemeClr val="accent1">
+                            <a:shade val="50000"/>
+                          </a:schemeClr>
+                        </a:lnRef>
+                        <a:fillRef idx="1">
+                          <a:schemeClr val="accent1"/>
+                        </a:fillRef>
+                        <a:effectRef idx="0">
+                          <a:schemeClr val="accent1"/>
+                        </a:effectRef>
+                        <a:fontRef idx="minor">
+                          <a:schemeClr val="lt1"/>
+                        </a:fontRef>
+                      </wps:style>
+                      <wps:bodyPr rot="0" spcFirstLastPara="0" vertOverflow="overflow" horzOverflow="overflow" vert="horz" wrap="square" lIns="91440" tIns="45720" rIns="91440" bIns="45720" numCol="1" spcCol="0" rtlCol="0" fromWordArt="0" anchor="ctr" anchorCtr="0" forceAA="0" compatLnSpc="1">
+                        <a:prstTxWarp prst="textNoShape">
+                          <a:avLst/>
+                        </a:prstTxWarp>
+                        <a:noAutofit/>
+                      </wps:bodyPr>
+                    </wps:wsp>
+                  </a:graphicData>
+                </a:graphic>
+                <wp14:sizeRelH relativeFrom="margin">
+                  <wp14:pctWidth>0</wp14:pctWidth>
+                </wp14:sizeRelH>
+                <wp14:sizeRelV relativeFrom="margin">
+                  <wp14:pctHeight>0</wp14:pctHeight>
+                </wp14:sizeRelV>
+              </wp:anchor>
+            </w:drawing>
+          </mc:Choice>
+          <mc:Fallback>
+            <w:pict>
+              <v:shape w14:anchorId="18212D5E" id="星形: 六角 17" o:spid="_x0000_s1026" style="position:absolute;left:0;text-align:left;margin-left:65.85pt;margin-top:14.55pt;width:46.05pt;height:46.05pt;z-index:251705344;visibility:visible;mso-wrap-style:square;mso-width-percent:0;mso-height-percent:0;mso-wrap-distance-left:9pt;mso-wrap-distance-top:0;mso-wrap-distance-right:9pt;mso-wrap-distance-bottom:0;mso-position-horizontal:absolute;mso-position-horizontal-relative:text;mso-position-vertical:absolute;mso-position-vertical-relative:text;mso-width-percent:0;mso-height-percent:0;mso-width-relative:margin;mso-height-relative:margin;v-text-anchor:middle" coordsize="584970,584970" o:gfxdata="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" path="m,146243r194988,-3l292485,r97497,146240l584970,146243,487478,292485r97492,146243l389982,438730,292485,584970,194988,438730,,438728,97492,292485,,146243xe" fillcolor="#5b9bd5 [3204]" strokecolor="#1f4d78 [1604]" strokeweight="1pt">
+                <v:stroke joinstyle="miter"/>
+                <v:path arrowok="t" o:connecttype="custom" o:connectlocs="0,146243;194988,146240;292485,0;389982,146240;584970,146243;487478,292485;584970,438728;389982,438730;292485,584970;194988,438730;0,438728;97492,292485;0,146243" o:connectangles="0,0,0,0,0,0,0,0,0,0,0,0,0"/>
+              </v:shape>
+            </w:pict>
+          </mc:Fallback>
+        </mc:AlternateContent>
+      </w:r>
+    </w:p>
+    <w:p>
+      <w:pPr>
+        <w:rPr>
+          <w:rFonts w:ascii="苹方 常规" w:eastAsia="苹方 常规" w:hAnsi="苹方 常规" w:cs="苹方 常规"/>
+          <w:sz w:val="24"/>
+        </w:rPr>
+      </w:pPr>
+    </w:p>
+    <w:p>
+      <w:pPr>
+        <w:ind w:firstLineChars="100" w:firstLine="240"/>
+        <w:rPr>
+          <w:rFonts w:ascii="苹方 常规" w:eastAsia="苹方 常规" w:hAnsi="苹方 常规" w:cs="苹方 常规"/>
+          <w:sz w:val="24"/>
+        </w:rPr>
+      </w:pPr>
+    </w:p>
+    <w:p>
+      <w:pPr>
+        <w:ind w:firstLineChars="100" w:firstLine="240"/>
+        <w:rPr>
+          <w:rFonts w:ascii="苹方 常规" w:eastAsia="苹方 常规" w:hAnsi="苹方 常规" w:cs="苹方 常规"/>
+          <w:sz w:val="24"/>
+        </w:rPr>
+      </w:pPr>
+      <w:r>
+        <w:rPr>
+          <w:rFonts w:ascii="苹方 常规" w:eastAsia="苹方 常规" w:hAnsi="苹方 常规" w:cs="苹方 常规" w:hint="eastAsia"/>
+          <w:sz w:val="24"/>
+        </w:rPr>
+        <w:t>五角星（1</w:t>
+      </w:r>
+      <w:r>
+        <w:rPr>
+          <w:rFonts w:ascii="苹方 常规" w:eastAsia="苹方 常规" w:hAnsi="苹方 常规" w:cs="苹方 常规"/>
+          <w:sz w:val="24"/>
+        </w:rPr>
+        <w:t>0</w:t>
+      </w:r>
+      <w:r>
+        <w:rPr>
+          <w:rFonts w:ascii="苹方 常规" w:eastAsia="苹方 常规" w:hAnsi="苹方 常规" w:cs="苹方 常规" w:hint="eastAsia"/>
+          <w:sz w:val="24"/>
+        </w:rPr>
+        <w:t>边形），N</w:t>
+      </w:r>
+      <w:proofErr w:type="gramStart"/>
+      <w:r>
+        <w:rPr>
+          <w:rFonts w:ascii="苹方 常规" w:eastAsia="苹方 常规" w:hAnsi="苹方 常规" w:cs="苹方 常规" w:hint="eastAsia"/>
+          <w:sz w:val="24"/>
+        </w:rPr>
+        <w:t>角星</w:t>
+      </w:r>
+      <w:proofErr w:type="gramEnd"/>
+      <w:r>
+        <w:rPr>
+          <w:rFonts w:ascii="苹方 常规" w:eastAsia="苹方 常规" w:hAnsi="苹方 常规" w:cs="苹方 常规" w:hint="eastAsia"/>
+          <w:sz w:val="24"/>
+        </w:rPr>
+        <w:t>=</w:t>
+      </w:r>
+      <w:r>
+        <w:rPr>
+          <w:rFonts w:ascii="苹方 常规" w:eastAsia="苹方 常规" w:hAnsi="苹方 常规" w:cs="苹方 常规"/>
+          <w:sz w:val="24"/>
+        </w:rPr>
+        <w:t>N</w:t>
+      </w:r>
+      <w:r>
+        <w:rPr>
+          <w:rFonts w:ascii="苹方 常规" w:eastAsia="苹方 常规" w:hAnsi="苹方 常规" w:cs="苹方 常规" w:hint="eastAsia"/>
+          <w:sz w:val="24"/>
+        </w:rPr>
+        <w:t>*</w:t>
+      </w:r>
+      <w:r>
+        <w:rPr>
+          <w:rFonts w:ascii="苹方 常规" w:eastAsia="苹方 常规" w:hAnsi="苹方 常规" w:cs="苹方 常规"/>
+          <w:sz w:val="24"/>
+        </w:rPr>
+        <w:t>2</w:t>
+      </w:r>
+      <w:r>
+        <w:rPr>
+          <w:rFonts w:ascii="苹方 常规" w:eastAsia="苹方 常规" w:hAnsi="苹方 常规" w:cs="苹方 常规" w:hint="eastAsia"/>
+          <w:sz w:val="24"/>
+        </w:rPr>
+        <w:t>边形</w:t>
+      </w:r>
+    </w:p>
+    <w:p>
+      <w:pPr>
+        <w:ind w:firstLineChars="100" w:firstLine="240"/>
+        <w:rPr>
+          <w:rFonts w:ascii="苹方 常规" w:eastAsia="苹方 常规" w:hAnsi="苹方 常规" w:cs="苹方 常规" w:hint="eastAsia"/>
+          <w:sz w:val="24"/>
+        </w:rPr>
+      </w:pPr>
+      <w:r>
+        <w:rPr>
+          <w:rFonts w:ascii="苹方 常规" w:eastAsia="苹方 常规" w:hAnsi="苹方 常规" w:cs="苹方 常规" w:hint="eastAsia"/>
+          <w:sz w:val="24"/>
+        </w:rPr>
+        <w:t>顶点连线构成正N边形</w:t>
+      </w:r>
+    </w:p>
+    <w:p>
+      <w:pPr>
+        <w:jc w:val="left"/>
+        <w:rPr>
+          <w:rFonts w:ascii="苹方 常规" w:eastAsia="苹方 常规" w:hAnsi="苹方 常规" w:cs="苹方 常规"/>
+          <w:sz w:val="24"/>
+        </w:rPr>
+      </w:pPr>
+      <w:r>
+        <w:rPr>
+          <w:rFonts w:ascii="苹方 常规" w:eastAsia="苹方 常规" w:hAnsi="苹方 常规" w:cs="苹方 常规" w:hint="eastAsia"/>
+          <w:sz w:val="24"/>
+        </w:rPr>
+        <w:t>4</w:t>
+      </w:r>
+      <w:r>
+        <w:rPr>
+          <w:rFonts w:ascii="苹方 常规" w:eastAsia="苹方 常规" w:hAnsi="苹方 常规" w:cs="苹方 常规"/>
+          <w:sz w:val="24"/>
+        </w:rPr>
+        <w:t>.</w:t>
+      </w:r>
+      <w:r>
+        <w:rPr>
+          <w:rFonts w:ascii="苹方 常规" w:eastAsia="苹方 常规" w:hAnsi="苹方 常规" w:cs="苹方 常规" w:hint="eastAsia"/>
+          <w:sz w:val="24"/>
+        </w:rPr>
+        <w:t>正</w:t>
+      </w:r>
+      <w:r>
+        <w:rPr>
+          <w:rFonts w:ascii="苹方 常规" w:eastAsia="苹方 常规" w:hAnsi="苹方 常规" w:cs="苹方 常规" w:hint="eastAsia"/>
+          <w:sz w:val="24"/>
+        </w:rPr>
+        <w:t>多边形</w:t>
+      </w:r>
+      <w:r>
+        <w:rPr>
+          <w:rFonts w:ascii="苹方 常规" w:eastAsia="苹方 常规" w:hAnsi="苹方 常规" w:cs="苹方 常规" w:hint="eastAsia"/>
+          <w:sz w:val="24"/>
+        </w:rPr>
+        <w:t>++</w:t>
+      </w:r>
+    </w:p>
+    <w:p>
+      <w:pPr>
+        <w:jc w:val="left"/>
+        <w:rPr>
+          <w:sz w:val="24"/>
+        </w:rPr>
+      </w:pPr>
+    </w:p>
+    <w:p>
+      <w:pPr>
+        <w:tabs>
+          <w:tab w:val="left" w:pos="1911"/>
+          <w:tab w:val="center" w:pos="4153"/>
+          <w:tab w:val="left" w:pos="5916"/>
+        </w:tabs>
+        <w:jc w:val="left"/>
+        <w:rPr>
+          <w:sz w:val="24"/>
+        </w:rPr>
+      </w:pPr>
+      <w:r>
+        <w:rPr>
+          <w:noProof/>
+          <w:sz w:val="24"/>
+        </w:rPr>
+        <mc:AlternateContent>
+          <mc:Choice Requires="wps">
+            <w:drawing>
+              <wp:anchor distT="0" distB="0" distL="114300" distR="114300" simplePos="0" relativeHeight="251615232" behindDoc="0" locked="0" layoutInCell="1" allowOverlap="1" wp14:anchorId="72669B0A" wp14:editId="6556C7A4">
+                <wp:simplePos x="0" y="0"/>
+                <wp:positionH relativeFrom="column">
+                  <wp:posOffset>1803400</wp:posOffset>
+                </wp:positionH>
+                <wp:positionV relativeFrom="paragraph">
+                  <wp:posOffset>50800</wp:posOffset>
+                </wp:positionV>
+                <wp:extent cx="685800" cy="685800"/>
+                <wp:effectExtent l="19050" t="19050" r="38100" b="19050"/>
+                <wp:wrapNone/>
+                <wp:docPr id="4" name="七边形 4"/>
+                <wp:cNvGraphicFramePr/>
+                <a:graphic xmlns:a="http://schemas.openxmlformats.org/drawingml/2006/main">
+                  <a:graphicData uri="http://schemas.microsoft.com/office/word/2010/wordprocessingShape">
+                    <wps:wsp>
+                      <wps:cNvSpPr/>
+                      <wps:spPr>
+                        <a:xfrm>
+                          <a:off x="0" y="0"/>
+                          <a:ext cx="685800" cy="685800"/>
+                        </a:xfrm>
+                        <a:prstGeom prst="heptagon">
                           <a:avLst/>
                         </a:prstGeom>
                       </wps:spPr>
@@ -772,149 +1181,32 @@
           </mc:Choice>
           <mc:Fallback>
             <w:pict>
-              <v:shape w14:anchorId="2A6385E4" id="五角星 8" o:spid="_x0000_s1026" style="position:absolute;left:0;text-align:left;margin-left:11.55pt;margin-top:11.95pt;width:77.25pt;height:77.25pt;z-index:251657216;visibility:visible;mso-wrap-style:square;mso-wrap-distance-left:9pt;mso-wrap-distance-top:0;mso-wrap-distance-right:9pt;mso-wrap-distance-bottom:0;mso-position-horizontal:absolute;mso-position-horizontal-relative:text;mso-position-vertical:absolute;mso-position-vertical-relative:text;v-text-anchor:middle" coordsize="981075,981075" o:gfxdata="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" path="m1,374736r374738,3l490538,,606336,374739r374738,-3l677903,606335,793706,981073,490538,749469,187369,981073,303172,606335,1,374736xe" fillcolor="#5b9bd5 [3204]" strokecolor="#1f4d78 [1604]" strokeweight="1pt">
+              <v:shape w14:anchorId="3081B98A" id="七边形 4" o:spid="_x0000_s1026" style="position:absolute;left:0;text-align:left;margin-left:142pt;margin-top:4pt;width:54pt;height:54pt;z-index:251615232;visibility:visible;mso-wrap-style:square;mso-wrap-distance-left:9pt;mso-wrap-distance-top:0;mso-wrap-distance-right:9pt;mso-wrap-distance-bottom:0;mso-position-horizontal:absolute;mso-position-horizontal-relative:text;mso-position-vertical:absolute;mso-position-vertical-relative:text;v-text-anchor:middle" coordsize="685800,685800" o:gfxdata="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" path="m-2,441043l67915,135832,342900,,617885,135832r67917,305211l495504,685804r-305208,l-2,441043xe" fillcolor="#5b9bd5 [3204]" strokecolor="#1f4d78 [1604]" strokeweight="1pt">
                 <v:stroke joinstyle="miter"/>
-                <v:path arrowok="t" o:connecttype="custom" o:connectlocs="1,374736;374739,374739;490538,0;606336,374739;981074,374736;677903,606335;793706,981073;490538,749469;187369,981073;303172,606335;1,374736" o:connectangles="0,0,0,0,0,0,0,0,0,0,0"/>
+                <v:path arrowok="t" o:connecttype="custom" o:connectlocs="-2,441043;67915,135832;342900,0;617885,135832;685802,441043;495504,685804;190296,685804;-2,441043" o:connectangles="0,0,0,0,0,0,0,0"/>
               </v:shape>
             </w:pict>
           </mc:Fallback>
         </mc:AlternateContent>
       </w:r>
-    </w:p>
-    <w:p>
-      <w:pPr>
-        <w:rPr>
-          <w:rFonts w:ascii="苹方 常规" w:eastAsia="苹方 常规" w:hAnsi="苹方 常规" w:cs="苹方 常规"/>
-          <w:sz w:val="24"/>
-        </w:rPr>
-      </w:pPr>
-      <w:r>
-        <w:rPr>
-          <w:rFonts w:ascii="苹方 常规" w:eastAsia="苹方 常规" w:hAnsi="苹方 常规" w:cs="苹方 常规"/>
+      <w:r>
+        <w:rPr>
           <w:noProof/>
           <w:sz w:val="24"/>
         </w:rPr>
         <mc:AlternateContent>
           <mc:Choice Requires="wps">
             <w:drawing>
-              <wp:anchor distT="0" distB="0" distL="114300" distR="114300" simplePos="0" relativeHeight="251666432" behindDoc="0" locked="0" layoutInCell="1" allowOverlap="1">
+              <wp:anchor distT="0" distB="0" distL="114300" distR="114300" simplePos="0" relativeHeight="251646976" behindDoc="0" locked="0" layoutInCell="1" allowOverlap="1" wp14:anchorId="60B1282B" wp14:editId="075EDABB">
                 <wp:simplePos x="0" y="0"/>
                 <wp:positionH relativeFrom="column">
-                  <wp:posOffset>1352550</wp:posOffset>
+                  <wp:posOffset>4498975</wp:posOffset>
                 </wp:positionH>
                 <wp:positionV relativeFrom="paragraph">
-                  <wp:posOffset>70485</wp:posOffset>
-                </wp:positionV>
-                <wp:extent cx="609600" cy="609600"/>
-                <wp:effectExtent l="19050" t="19050" r="38100" b="38100"/>
-                <wp:wrapNone/>
-                <wp:docPr id="9" name="星形: 六角 9"/>
-                <wp:cNvGraphicFramePr/>
-                <a:graphic xmlns:a="http://schemas.openxmlformats.org/drawingml/2006/main">
-                  <a:graphicData uri="http://schemas.microsoft.com/office/word/2010/wordprocessingShape">
-                    <wps:wsp>
-                      <wps:cNvSpPr/>
-                      <wps:spPr>
-                        <a:xfrm>
-                          <a:off x="0" y="0"/>
-                          <a:ext cx="609600" cy="609600"/>
-                        </a:xfrm>
-                        <a:prstGeom prst="star6">
-                          <a:avLst/>
-                        </a:prstGeom>
-                      </wps:spPr>
-                      <wps:style>
-                        <a:lnRef idx="2">
-                          <a:schemeClr val="accent1">
-                            <a:shade val="50000"/>
-                          </a:schemeClr>
-                        </a:lnRef>
-                        <a:fillRef idx="1">
-                          <a:schemeClr val="accent1"/>
-                        </a:fillRef>
-                        <a:effectRef idx="0">
-                          <a:schemeClr val="accent1"/>
-                        </a:effectRef>
-                        <a:fontRef idx="minor">
-                          <a:schemeClr val="lt1"/>
-                        </a:fontRef>
-                      </wps:style>
-                      <wps:bodyPr rot="0" spcFirstLastPara="0" vertOverflow="overflow" horzOverflow="overflow" vert="horz" wrap="square" lIns="91440" tIns="45720" rIns="91440" bIns="45720" numCol="1" spcCol="0" rtlCol="0" fromWordArt="0" anchor="ctr" anchorCtr="0" forceAA="0" compatLnSpc="1">
-                        <a:prstTxWarp prst="textNoShape">
-                          <a:avLst/>
-                        </a:prstTxWarp>
-                        <a:noAutofit/>
-                      </wps:bodyPr>
-                    </wps:wsp>
-                  </a:graphicData>
-                </a:graphic>
-              </wp:anchor>
-            </w:drawing>
-          </mc:Choice>
-          <mc:Fallback>
-            <w:pict>
-              <v:shape w14:anchorId="42244763" id="星形: 六角 9" o:spid="_x0000_s1026" style="position:absolute;left:0;text-align:left;margin-left:106.5pt;margin-top:5.55pt;width:48pt;height:48pt;z-index:251666432;visibility:visible;mso-wrap-style:square;mso-wrap-distance-left:9pt;mso-wrap-distance-top:0;mso-wrap-distance-right:9pt;mso-wrap-distance-bottom:0;mso-position-horizontal:absolute;mso-position-horizontal-relative:text;mso-position-vertical:absolute;mso-position-vertical-relative:text;v-text-anchor:middle" coordsize="609600,609600" o:gfxdata="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" path="m,152400r203198,-3l304800,,406402,152397r203198,3l508003,304800,609600,457200r-203198,3l304800,609600,203198,457203,,457200,101597,304800,,152400xe" fillcolor="#5b9bd5 [3204]" strokecolor="#1f4d78 [1604]" strokeweight="1pt">
-                <v:stroke joinstyle="miter"/>
-                <v:path arrowok="t" o:connecttype="custom" o:connectlocs="0,152400;203198,152397;304800,0;406402,152397;609600,152400;508003,304800;609600,457200;406402,457203;304800,609600;203198,457203;0,457200;101597,304800;0,152400" o:connectangles="0,0,0,0,0,0,0,0,0,0,0,0,0"/>
-              </v:shape>
-            </w:pict>
-          </mc:Fallback>
-        </mc:AlternateContent>
-      </w:r>
-    </w:p>
-    <w:p>
-      <w:pPr>
-        <w:rPr>
-          <w:rFonts w:ascii="苹方 常规" w:eastAsia="苹方 常规" w:hAnsi="苹方 常规" w:cs="苹方 常规" w:hint="eastAsia"/>
-          <w:sz w:val="24"/>
-        </w:rPr>
-      </w:pPr>
-    </w:p>
-    <w:p>
-      <w:pPr>
-        <w:numPr>
-          <w:ilvl w:val="0"/>
-          <w:numId w:val="1"/>
-        </w:numPr>
-        <w:jc w:val="left"/>
-        <w:rPr>
-          <w:rFonts w:ascii="苹方 常规" w:eastAsia="苹方 常规" w:hAnsi="苹方 常规" w:cs="苹方 常规"/>
-          <w:sz w:val="24"/>
-        </w:rPr>
-      </w:pPr>
-      <w:r>
-        <w:rPr>
-          <w:rFonts w:ascii="苹方 常规" w:eastAsia="苹方 常规" w:hAnsi="苹方 常规" w:cs="苹方 常规" w:hint="eastAsia"/>
-          <w:sz w:val="24"/>
-        </w:rPr>
-        <w:t>多边形</w:t>
-      </w:r>
-    </w:p>
-    <w:p>
-      <w:pPr>
-        <w:jc w:val="left"/>
-        <w:rPr>
-          <w:sz w:val="24"/>
-        </w:rPr>
-      </w:pPr>
-      <w:r>
-        <w:rPr>
-          <w:noProof/>
-          <w:sz w:val="24"/>
-        </w:rPr>
-        <mc:AlternateContent>
-          <mc:Choice Requires="wps">
-            <w:drawing>
-              <wp:anchor distT="0" distB="0" distL="114300" distR="114300" simplePos="0" relativeHeight="251665408" behindDoc="0" locked="0" layoutInCell="1" allowOverlap="1" wp14:anchorId="60B1282B" wp14:editId="075EDABB">
-                <wp:simplePos x="0" y="0"/>
-                <wp:positionH relativeFrom="column">
-                  <wp:posOffset>3328035</wp:posOffset>
-                </wp:positionH>
-                <wp:positionV relativeFrom="paragraph">
-                  <wp:posOffset>58420</wp:posOffset>
+                  <wp:posOffset>21590</wp:posOffset>
                 </wp:positionV>
                 <wp:extent cx="752475" cy="752475"/>
-                <wp:effectExtent l="6350" t="6350" r="22225" b="22225"/>
+                <wp:effectExtent l="0" t="0" r="28575" b="28575"/>
                 <wp:wrapNone/>
                 <wp:docPr id="7" name="十二边形 7"/>
                 <wp:cNvGraphicFramePr/>
@@ -924,7 +1216,7 @@
                       <wps:cNvSpPr/>
                       <wps:spPr>
                         <a:xfrm>
-                          <a:off x="4471035" y="5925820"/>
+                          <a:off x="0" y="0"/>
                           <a:ext cx="752475" cy="752475"/>
                         </a:xfrm>
                         <a:prstGeom prst="dodecagon">
@@ -958,7 +1250,7 @@
           </mc:Choice>
           <mc:Fallback>
             <w:pict>
-              <v:shape w14:anchorId="4264ADD3" id="十二边形 7" o:spid="_x0000_s1026" style="position:absolute;left:0;text-align:left;margin-left:262.05pt;margin-top:4.6pt;width:59.25pt;height:59.25pt;z-index:251665408;visibility:visible;mso-wrap-style:square;mso-wrap-distance-left:9pt;mso-wrap-distance-top:0;mso-wrap-distance-right:9pt;mso-wrap-distance-bottom:0;mso-position-horizontal:absolute;mso-position-horizontal-relative:text;mso-position-vertical:absolute;mso-position-vertical-relative:text;v-text-anchor:middle" coordsize="752475,752475" o:gfxdata="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" path="m,275420l100818,100818,275420,,477055,,651657,100818,752475,275420r,201635l651657,651657,477055,752475r-201635,l100818,651657,,477055,,275420xe" fillcolor="#5b9bd5 [3204]" strokecolor="#1f4d78 [1604]" strokeweight="1pt">
+              <v:shape w14:anchorId="53CCAABE" id="十二边形 7" o:spid="_x0000_s1026" style="position:absolute;left:0;text-align:left;margin-left:354.25pt;margin-top:1.7pt;width:59.25pt;height:59.25pt;z-index:251646976;visibility:visible;mso-wrap-style:square;mso-wrap-distance-left:9pt;mso-wrap-distance-top:0;mso-wrap-distance-right:9pt;mso-wrap-distance-bottom:0;mso-position-horizontal:absolute;mso-position-horizontal-relative:text;mso-position-vertical:absolute;mso-position-vertical-relative:text;v-text-anchor:middle" coordsize="752475,752475" o:gfxdata="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" path="m,275420l100818,100818,275420,,477055,,651657,100818,752475,275420r,201635l651657,651657,477055,752475r-201635,l100818,651657,,477055,,275420xe" fillcolor="#5b9bd5 [3204]" strokecolor="#1f4d78 [1604]" strokeweight="1pt">
                 <v:stroke joinstyle="miter"/>
                 <v:path arrowok="t" o:connecttype="custom" o:connectlocs="0,275420;100818,100818;275420,0;477055,0;651657,100818;752475,275420;752475,477055;651657,651657;477055,752475;275420,752475;100818,651657;0,477055;0,275420" o:connectangles="0,0,0,0,0,0,0,0,0,0,0,0,0"/>
               </v:shape>
@@ -974,16 +1266,16 @@
         <mc:AlternateContent>
           <mc:Choice Requires="wps">
             <w:drawing>
-              <wp:anchor distT="0" distB="0" distL="114300" distR="114300" simplePos="0" relativeHeight="251663360" behindDoc="0" locked="0" layoutInCell="1" allowOverlap="1" wp14:anchorId="5CF9FAFE" wp14:editId="7D1ED1EA">
+              <wp:anchor distT="0" distB="0" distL="114300" distR="114300" simplePos="0" relativeHeight="251634688" behindDoc="0" locked="0" layoutInCell="1" allowOverlap="1" wp14:anchorId="5CF9FAFE" wp14:editId="7D1ED1EA">
                 <wp:simplePos x="0" y="0"/>
                 <wp:positionH relativeFrom="column">
-                  <wp:posOffset>2251710</wp:posOffset>
+                  <wp:posOffset>3565525</wp:posOffset>
                 </wp:positionH>
                 <wp:positionV relativeFrom="paragraph">
-                  <wp:posOffset>96520</wp:posOffset>
+                  <wp:posOffset>40005</wp:posOffset>
                 </wp:positionV>
                 <wp:extent cx="714375" cy="714375"/>
-                <wp:effectExtent l="6350" t="6350" r="22225" b="22225"/>
+                <wp:effectExtent l="19050" t="0" r="47625" b="28575"/>
                 <wp:wrapNone/>
                 <wp:docPr id="6" name="十边形 6"/>
                 <wp:cNvGraphicFramePr/>
@@ -993,7 +1285,7 @@
                       <wps:cNvSpPr/>
                       <wps:spPr>
                         <a:xfrm>
-                          <a:off x="3394710" y="5963920"/>
+                          <a:off x="0" y="0"/>
                           <a:ext cx="714375" cy="714375"/>
                         </a:xfrm>
                         <a:prstGeom prst="decagon">
@@ -1027,7 +1319,7 @@
           </mc:Choice>
           <mc:Fallback>
             <w:pict>
-              <v:shape w14:anchorId="4007C1E5" id="十边形 6" o:spid="_x0000_s1026" style="position:absolute;left:0;text-align:left;margin-left:177.3pt;margin-top:7.6pt;width:56.25pt;height:56.25pt;z-index:251663360;visibility:visible;mso-wrap-style:square;mso-wrap-distance-left:9pt;mso-wrap-distance-top:0;mso-wrap-distance-right:9pt;mso-wrap-distance-bottom:0;mso-position-horizontal:absolute;mso-position-horizontal-relative:text;mso-position-vertical:absolute;mso-position-vertical-relative:text;v-text-anchor:middle" coordsize="714375,714375" o:gfxdata="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" path="m,357188l68217,136434,246810,1r220755,l646158,136434r68217,220754l646158,577941,467565,714374r-220755,l68217,577941,,357188xe" fillcolor="#5b9bd5 [3204]" strokecolor="#1f4d78 [1604]" strokeweight="1pt">
+              <v:shape w14:anchorId="7585086D" id="十边形 6" o:spid="_x0000_s1026" style="position:absolute;left:0;text-align:left;margin-left:280.75pt;margin-top:3.15pt;width:56.25pt;height:56.25pt;z-index:251634688;visibility:visible;mso-wrap-style:square;mso-wrap-distance-left:9pt;mso-wrap-distance-top:0;mso-wrap-distance-right:9pt;mso-wrap-distance-bottom:0;mso-position-horizontal:absolute;mso-position-horizontal-relative:text;mso-position-vertical:absolute;mso-position-vertical-relative:text;v-text-anchor:middle" coordsize="714375,714375" o:gfxdata="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" path="m,357188l68217,136434,246810,1r220755,l646158,136434r68217,220754l646158,577941,467565,714374r-220755,l68217,577941,,357188xe" fillcolor="#5b9bd5 [3204]" strokecolor="#1f4d78 [1604]" strokeweight="1pt">
                 <v:stroke joinstyle="miter"/>
                 <v:path arrowok="t" o:connecttype="custom" o:connectlocs="0,357188;68217,136434;246810,1;467565,1;646158,136434;714375,357188;646158,577941;467565,714374;246810,714374;68217,577941;0,357188" o:connectangles="0,0,0,0,0,0,0,0,0,0,0"/>
               </v:shape>
@@ -1043,16 +1335,16 @@
         <mc:AlternateContent>
           <mc:Choice Requires="wps">
             <w:drawing>
-              <wp:anchor distT="0" distB="0" distL="114300" distR="114300" simplePos="0" relativeHeight="251661312" behindDoc="0" locked="0" layoutInCell="1" allowOverlap="1" wp14:anchorId="2267F093" wp14:editId="088506E8">
+              <wp:anchor distT="0" distB="0" distL="114300" distR="114300" simplePos="0" relativeHeight="251625472" behindDoc="0" locked="0" layoutInCell="1" allowOverlap="1" wp14:anchorId="2267F093" wp14:editId="088506E8">
                 <wp:simplePos x="0" y="0"/>
                 <wp:positionH relativeFrom="column">
-                  <wp:posOffset>1175385</wp:posOffset>
+                  <wp:posOffset>2708275</wp:posOffset>
                 </wp:positionH>
                 <wp:positionV relativeFrom="paragraph">
-                  <wp:posOffset>153670</wp:posOffset>
+                  <wp:posOffset>78105</wp:posOffset>
                 </wp:positionV>
                 <wp:extent cx="638175" cy="638175"/>
-                <wp:effectExtent l="6350" t="6350" r="22225" b="22225"/>
+                <wp:effectExtent l="0" t="0" r="28575" b="28575"/>
                 <wp:wrapNone/>
                 <wp:docPr id="5" name="八边形 5"/>
                 <wp:cNvGraphicFramePr/>
@@ -1062,7 +1354,7 @@
                       <wps:cNvSpPr/>
                       <wps:spPr>
                         <a:xfrm>
-                          <a:off x="2318385" y="6021070"/>
+                          <a:off x="0" y="0"/>
                           <a:ext cx="638175" cy="638175"/>
                         </a:xfrm>
                         <a:prstGeom prst="octagon">
@@ -1096,7 +1388,7 @@
           </mc:Choice>
           <mc:Fallback>
             <w:pict>
-              <v:shapetype w14:anchorId="2F5DE7DA" id="_x0000_t10" coordsize="21600,21600" o:spt="10" adj="6326" path="m@0,l0@0,0@2@0,21600@1,21600,21600@2,21600@0@1,xe">
+              <v:shapetype w14:anchorId="294DA63B" id="_x0000_t10" coordsize="21600,21600" o:spt="10" adj="6326" path="m@0,l0@0,0@2@0,21600@1,21600,21600@2,21600@0@1,xe">
                 <v:stroke joinstyle="miter"/>
                 <v:formulas>
                   <v:f eqn="val #0"/>
@@ -1115,7 +1407,7 @@
                   <v:h position="#0,topLeft" switch="" xrange="0,10800"/>
                 </v:handles>
               </v:shapetype>
-              <v:shape id="八边形 5" o:spid="_x0000_s1026" type="#_x0000_t10" style="position:absolute;left:0;text-align:left;margin-left:92.55pt;margin-top:12.1pt;width:50.25pt;height:50.25pt;z-index:251661312;visibility:visible;mso-wrap-style:square;mso-wrap-distance-left:9pt;mso-wrap-distance-top:0;mso-wrap-distance-right:9pt;mso-wrap-distance-bottom:0;mso-position-horizontal:absolute;mso-position-horizontal-relative:text;mso-position-vertical:absolute;mso-position-vertical-relative:text;v-text-anchor:middle" o:gfxdata="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" fillcolor="#5b9bd5 [3204]" strokecolor="#1f4d78 [1604]" strokeweight="1pt"/>
+              <v:shape id="八边形 5" o:spid="_x0000_s1026" type="#_x0000_t10" style="position:absolute;left:0;text-align:left;margin-left:213.25pt;margin-top:6.15pt;width:50.25pt;height:50.25pt;z-index:251625472;visibility:visible;mso-wrap-style:square;mso-wrap-distance-left:9pt;mso-wrap-distance-top:0;mso-wrap-distance-right:9pt;mso-wrap-distance-bottom:0;mso-position-horizontal:absolute;mso-position-horizontal-relative:text;mso-position-vertical:absolute;mso-position-vertical-relative:text;v-text-anchor:middle" o:gfxdata="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" fillcolor="#5b9bd5 [3204]" strokecolor="#1f4d78 [1604]" strokeweight="1pt"/>
             </w:pict>
           </mc:Fallback>
         </mc:AlternateContent>
@@ -1128,18 +1420,18 @@
         <mc:AlternateContent>
           <mc:Choice Requires="wps">
             <w:drawing>
-              <wp:anchor distT="0" distB="0" distL="114300" distR="114300" simplePos="0" relativeHeight="251659264" behindDoc="0" locked="0" layoutInCell="1" allowOverlap="1" wp14:anchorId="72669B0A" wp14:editId="6556C7A4">
+              <wp:anchor distT="0" distB="0" distL="114300" distR="114300" simplePos="0" relativeHeight="251703296" behindDoc="0" locked="0" layoutInCell="1" allowOverlap="1" wp14:anchorId="2B5B82D3" wp14:editId="70B6B26A">
                 <wp:simplePos x="0" y="0"/>
                 <wp:positionH relativeFrom="column">
-                  <wp:posOffset>60960</wp:posOffset>
+                  <wp:posOffset>838200</wp:posOffset>
                 </wp:positionH>
                 <wp:positionV relativeFrom="paragraph">
-                  <wp:posOffset>134620</wp:posOffset>
+                  <wp:posOffset>54610</wp:posOffset>
                 </wp:positionV>
-                <wp:extent cx="685800" cy="685800"/>
-                <wp:effectExtent l="6985" t="6985" r="12065" b="12065"/>
+                <wp:extent cx="742315" cy="676275"/>
+                <wp:effectExtent l="19050" t="0" r="38735" b="28575"/>
                 <wp:wrapNone/>
-                <wp:docPr id="4" name="七边形 4"/>
+                <wp:docPr id="16" name="六边形 16"/>
                 <wp:cNvGraphicFramePr/>
                 <a:graphic xmlns:a="http://schemas.openxmlformats.org/drawingml/2006/main">
                   <a:graphicData uri="http://schemas.microsoft.com/office/word/2010/wordprocessingShape">
@@ -1147,10 +1439,10 @@
                       <wps:cNvSpPr/>
                       <wps:spPr>
                         <a:xfrm>
-                          <a:off x="1203960" y="6002020"/>
-                          <a:ext cx="685800" cy="685800"/>
+                          <a:off x="0" y="0"/>
+                          <a:ext cx="742315" cy="676275"/>
                         </a:xfrm>
-                        <a:prstGeom prst="heptagon">
+                        <a:prstGeom prst="hexagon">
                           <a:avLst/>
                         </a:prstGeom>
                       </wps:spPr>
@@ -1181,150 +1473,113 @@
           </mc:Choice>
           <mc:Fallback>
             <w:pict>
-              <v:shape w14:anchorId="6C7AF09B" id="七边形 4" o:spid="_x0000_s1026" style="position:absolute;left:0;text-align:left;margin-left:4.8pt;margin-top:10.6pt;width:54pt;height:54pt;z-index:251659264;visibility:visible;mso-wrap-style:square;mso-wrap-distance-left:9pt;mso-wrap-distance-top:0;mso-wrap-distance-right:9pt;mso-wrap-distance-bottom:0;mso-position-horizontal:absolute;mso-position-horizontal-relative:text;mso-position-vertical:absolute;mso-position-vertical-relative:text;v-text-anchor:middle" coordsize="685800,685800" o:gfxdata="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" path="m-2,441043l67915,135832,342900,,617885,135832r67917,305211l495504,685804r-305208,l-2,441043xe" fillcolor="#5b9bd5 [3204]" strokecolor="#1f4d78 [1604]" strokeweight="1pt">
-                <v:stroke joinstyle="miter"/>
-                <v:path arrowok="t" o:connecttype="custom" o:connectlocs="-2,441043;67915,135832;342900,0;617885,135832;685802,441043;495504,685804;190296,685804;-2,441043" o:connectangles="0,0,0,0,0,0,0,0"/>
-              </v:shape>
+              <v:shape w14:anchorId="489BBB2A" id="六边形 16" o:spid="_x0000_s1026" type="#_x0000_t9" style="position:absolute;left:0;text-align:left;margin-left:66pt;margin-top:4.3pt;width:58.45pt;height:53.25pt;z-index:251703296;visibility:visible;mso-wrap-style:square;mso-wrap-distance-left:9pt;mso-wrap-distance-top:0;mso-wrap-distance-right:9pt;mso-wrap-distance-bottom:0;mso-position-horizontal:absolute;mso-position-horizontal-relative:text;mso-position-vertical:absolute;mso-position-vertical-relative:text;v-text-anchor:middle" o:gfxdata="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" adj="4920" fillcolor="#5b9bd5 [3204]" strokecolor="#1f4d78 [1604]" strokeweight="1pt"/>
             </w:pict>
           </mc:Fallback>
         </mc:AlternateContent>
       </w:r>
+      <w:r>
+        <w:rPr>
+          <w:noProof/>
+          <w:sz w:val="24"/>
+        </w:rPr>
+        <mc:AlternateContent>
+          <mc:Choice Requires="wps">
+            <w:drawing>
+              <wp:anchor distT="0" distB="0" distL="114300" distR="114300" simplePos="0" relativeHeight="251697152" behindDoc="0" locked="0" layoutInCell="1" allowOverlap="1" wp14:anchorId="0AD606BC" wp14:editId="4FCD0947">
+                <wp:simplePos x="0" y="0"/>
+                <wp:positionH relativeFrom="column">
+                  <wp:posOffset>0</wp:posOffset>
+                </wp:positionH>
+                <wp:positionV relativeFrom="paragraph">
+                  <wp:posOffset>85090</wp:posOffset>
+                </wp:positionV>
+                <wp:extent cx="619125" cy="619125"/>
+                <wp:effectExtent l="19050" t="19050" r="47625" b="28575"/>
+                <wp:wrapNone/>
+                <wp:docPr id="15" name="正五边形 2"/>
+                <wp:cNvGraphicFramePr/>
+                <a:graphic xmlns:a="http://schemas.openxmlformats.org/drawingml/2006/main">
+                  <a:graphicData uri="http://schemas.microsoft.com/office/word/2010/wordprocessingShape">
+                    <wps:wsp>
+                      <wps:cNvSpPr/>
+                      <wps:spPr>
+                        <a:xfrm>
+                          <a:off x="0" y="0"/>
+                          <a:ext cx="619125" cy="619125"/>
+                        </a:xfrm>
+                        <a:prstGeom prst="pentagon">
+                          <a:avLst/>
+                        </a:prstGeom>
+                      </wps:spPr>
+                      <wps:style>
+                        <a:lnRef idx="2">
+                          <a:schemeClr val="accent1">
+                            <a:shade val="50000"/>
+                          </a:schemeClr>
+                        </a:lnRef>
+                        <a:fillRef idx="1">
+                          <a:schemeClr val="accent1"/>
+                        </a:fillRef>
+                        <a:effectRef idx="0">
+                          <a:schemeClr val="accent1"/>
+                        </a:effectRef>
+                        <a:fontRef idx="minor">
+                          <a:schemeClr val="lt1"/>
+                        </a:fontRef>
+                      </wps:style>
+                      <wps:bodyPr rot="0" spcFirstLastPara="0" vertOverflow="overflow" horzOverflow="overflow" vert="horz" wrap="square" lIns="91440" tIns="45720" rIns="91440" bIns="45720" numCol="1" spcCol="0" rtlCol="0" fromWordArt="0" anchor="ctr" anchorCtr="0" forceAA="0" compatLnSpc="1">
+                        <a:noAutofit/>
+                      </wps:bodyPr>
+                    </wps:wsp>
+                  </a:graphicData>
+                </a:graphic>
+              </wp:anchor>
+            </w:drawing>
+          </mc:Choice>
+          <mc:Fallback>
+            <w:pict>
+              <v:shape w14:anchorId="5D17877A" id="正五边形 2" o:spid="_x0000_s1026" type="#_x0000_t56" style="position:absolute;left:0;text-align:left;margin-left:0;margin-top:6.7pt;width:48.75pt;height:48.75pt;z-index:251697152;visibility:visible;mso-wrap-style:square;mso-wrap-distance-left:9pt;mso-wrap-distance-top:0;mso-wrap-distance-right:9pt;mso-wrap-distance-bottom:0;mso-position-horizontal:absolute;mso-position-horizontal-relative:text;mso-position-vertical:absolute;mso-position-vertical-relative:text;v-text-anchor:middle" o:gfxdata="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" fillcolor="#5b9bd5 [3204]" strokecolor="#1f4d78 [1604]" strokeweight="1pt"/>
+            </w:pict>
+          </mc:Fallback>
+        </mc:AlternateContent>
+      </w:r>
+      <w:r>
+        <w:rPr>
+          <w:rFonts w:hint="eastAsia"/>
+          <w:sz w:val="24"/>
+        </w:rPr>
+        <w:tab/>
+      </w:r>
+      <w:r>
+        <w:rPr>
+          <w:rFonts w:hint="eastAsia"/>
+          <w:sz w:val="24"/>
+        </w:rPr>
+        <w:tab/>
+      </w:r>
+      <w:r>
+        <w:rPr>
+          <w:rFonts w:hint="eastAsia"/>
+          <w:sz w:val="24"/>
+        </w:rPr>
+        <w:tab/>
+      </w:r>
     </w:p>
     <w:p>
       <w:pPr>
-        <w:tabs>
-          <w:tab w:val="left" w:pos="1911"/>
-          <w:tab w:val="center" w:pos="4153"/>
-          <w:tab w:val="left" w:pos="5916"/>
-        </w:tabs>
-        <w:jc w:val="left"/>
         <w:rPr>
           <w:sz w:val="24"/>
         </w:rPr>
       </w:pPr>
-      <w:r>
-        <w:rPr>
-          <w:rFonts w:hint="eastAsia"/>
-          <w:sz w:val="24"/>
-        </w:rPr>
-        <w:tab/>
-      </w:r>
-      <w:r>
-        <w:rPr>
-          <w:rFonts w:hint="eastAsia"/>
-          <w:sz w:val="24"/>
-        </w:rPr>
-        <w:tab/>
-      </w:r>
-      <w:r>
-        <w:rPr>
-          <w:rFonts w:hint="eastAsia"/>
-          <w:sz w:val="24"/>
-        </w:rPr>
-        <w:tab/>
-      </w:r>
     </w:p>
     <w:p>
       <w:pPr>
-        <w:ind w:firstLine="420"/>
-        <w:rPr>
+        <w:rPr>
+          <w:rFonts w:ascii="苹方 常规" w:eastAsia="苹方 常规" w:hAnsi="苹方 常规" w:cs="苹方 常规"/>
           <w:sz w:val="24"/>
         </w:rPr>
       </w:pPr>
-      <w:r>
-        <w:rPr>
-          <w:rFonts w:hint="eastAsia"/>
-          <w:sz w:val="24"/>
-        </w:rPr>
-        <w:t>7</w:t>
-      </w:r>
-      <w:r>
-        <w:rPr>
-          <w:rFonts w:hint="eastAsia"/>
-          <w:sz w:val="24"/>
-        </w:rPr>
-        <w:tab/>
-      </w:r>
-      <w:r>
-        <w:rPr>
-          <w:rFonts w:hint="eastAsia"/>
-          <w:sz w:val="24"/>
-        </w:rPr>
-        <w:tab/>
-      </w:r>
-      <w:r>
-        <w:rPr>
-          <w:rFonts w:hint="eastAsia"/>
-          <w:sz w:val="24"/>
-        </w:rPr>
-        <w:tab/>
-      </w:r>
-      <w:r>
-        <w:rPr>
-          <w:rFonts w:hint="eastAsia"/>
-          <w:sz w:val="24"/>
-        </w:rPr>
-        <w:tab/>
-        <w:t xml:space="preserve"> 8</w:t>
-      </w:r>
-      <w:r>
-        <w:rPr>
-          <w:rFonts w:hint="eastAsia"/>
-          <w:sz w:val="24"/>
-        </w:rPr>
-        <w:tab/>
-      </w:r>
-      <w:r>
-        <w:rPr>
-          <w:rFonts w:hint="eastAsia"/>
-          <w:sz w:val="24"/>
-        </w:rPr>
-        <w:tab/>
-      </w:r>
-      <w:r>
-        <w:rPr>
-          <w:rFonts w:hint="eastAsia"/>
-          <w:sz w:val="24"/>
-        </w:rPr>
-        <w:tab/>
-      </w:r>
-      <w:r>
-        <w:rPr>
-          <w:rFonts w:hint="eastAsia"/>
-          <w:sz w:val="24"/>
-        </w:rPr>
-        <w:tab/>
-        <w:t xml:space="preserve"> 10</w:t>
-      </w:r>
-      <w:r>
-        <w:rPr>
-          <w:rFonts w:hint="eastAsia"/>
-          <w:sz w:val="24"/>
-        </w:rPr>
-        <w:tab/>
-      </w:r>
-      <w:r>
-        <w:rPr>
-          <w:rFonts w:hint="eastAsia"/>
-          <w:sz w:val="24"/>
-        </w:rPr>
-        <w:tab/>
-      </w:r>
-      <w:r>
-        <w:rPr>
-          <w:rFonts w:hint="eastAsia"/>
-          <w:sz w:val="24"/>
-        </w:rPr>
-        <w:tab/>
-      </w:r>
-      <w:r>
-        <w:rPr>
-          <w:rFonts w:hint="eastAsia"/>
-          <w:sz w:val="24"/>
-        </w:rPr>
-        <w:tab/>
-        <w:t>12</w:t>
-      </w:r>
     </w:p>
     <w:p>
       <w:pPr>
@@ -1333,6 +1588,66 @@
           <w:sz w:val="24"/>
         </w:rPr>
       </w:pPr>
+      <w:r>
+        <w:rPr>
+          <w:rFonts w:ascii="苹方 常规" w:eastAsia="苹方 常规" w:hAnsi="苹方 常规" w:cs="苹方 常规" w:hint="eastAsia"/>
+          <w:sz w:val="24"/>
+        </w:rPr>
+        <w:t>对角连线，中心点，到任</w:t>
+      </w:r>
+      <w:bookmarkStart w:id="0" w:name="_GoBack"/>
+      <w:bookmarkEnd w:id="0"/>
+      <w:r>
+        <w:rPr>
+          <w:rFonts w:ascii="苹方 常规" w:eastAsia="苹方 常规" w:hAnsi="苹方 常规" w:cs="苹方 常规" w:hint="eastAsia"/>
+          <w:sz w:val="24"/>
+        </w:rPr>
+        <w:t>意一个顶点的距离相等</w:t>
+      </w:r>
+    </w:p>
+    <w:p>
+      <w:pPr>
+        <w:rPr>
+          <w:rFonts w:ascii="苹方 常规" w:eastAsia="苹方 常规" w:hAnsi="苹方 常规" w:cs="苹方 常规" w:hint="eastAsia"/>
+          <w:sz w:val="24"/>
+        </w:rPr>
+      </w:pPr>
+      <w:r>
+        <w:rPr>
+          <w:rFonts w:ascii="苹方 常规" w:eastAsia="苹方 常规" w:hAnsi="苹方 常规" w:cs="苹方 常规" w:hint="eastAsia"/>
+          <w:sz w:val="24"/>
+        </w:rPr>
+        <w:t>推导出</w:t>
+      </w:r>
+      <w:r>
+        <w:rPr>
+          <w:rFonts w:ascii="苹方 常规" w:eastAsia="苹方 常规" w:hAnsi="苹方 常规" w:cs="苹方 常规" w:hint="eastAsia"/>
+          <w:b/>
+          <w:sz w:val="24"/>
+          <w:u w:val="single"/>
+        </w:rPr>
+        <w:t>圆是正</w:t>
+      </w:r>
+      <w:proofErr w:type="gramStart"/>
+      <w:r>
+        <w:rPr>
+          <w:rFonts w:ascii="苹方 常规" w:eastAsia="苹方 常规" w:hAnsi="苹方 常规" w:cs="苹方 常规" w:hint="eastAsia"/>
+          <w:b/>
+          <w:sz w:val="24"/>
+          <w:u w:val="single"/>
+        </w:rPr>
+        <w:t>无限边</w:t>
+      </w:r>
+      <w:proofErr w:type="gramEnd"/>
+      <w:r>
+        <w:rPr>
+          <w:rFonts w:ascii="苹方 常规" w:eastAsia="苹方 常规" w:hAnsi="苹方 常规" w:cs="苹方 常规" w:hint="eastAsia"/>
+          <w:b/>
+          <w:sz w:val="24"/>
+          <w:u w:val="single"/>
+        </w:rPr>
+        <w:t>形</w:t>
+      </w:r>
     </w:p>
     <w:sectPr>
       <w:pgSz w:w="11906" w:h="16838"/>
